--- a/Document/2017-11-06/Software Capacity/V1.1.0/Changelog.docx
+++ b/Document/2017-11-06/Software Capacity/V1.1.0/Changelog.docx
@@ -194,15 +194,342 @@
           <w:lang w:val="en-US"/>
         </w:rPr>
       </w:pPr>
-    </w:p>
-    <w:p>
-      <w:pPr>
-        <w:rPr>
-          <w:lang w:val="en-US"/>
-        </w:rPr>
-      </w:pPr>
+      <w:r>
+        <w:rPr>
+          <w:lang w:val="en-US"/>
+        </w:rPr>
+        <w:t>Issue 346</w:t>
+      </w:r>
+    </w:p>
+    <w:p>
+      <w:pPr>
+        <w:rPr>
+          <w:lang w:val="en-US"/>
+        </w:rPr>
+      </w:pPr>
+      <w:r>
+        <w:rPr>
+          <w:lang w:val="en-US"/>
+        </w:rPr>
+        <w:t xml:space="preserve">add support for </w:t>
+      </w:r>
+      <w:proofErr w:type="spellStart"/>
+      <w:r>
+        <w:rPr>
+          <w:lang w:val="en-US"/>
+        </w:rPr>
+        <w:t>coffeescript</w:t>
+      </w:r>
+      <w:proofErr w:type="spellEnd"/>
+      <w:r>
+        <w:rPr>
+          <w:lang w:val="en-US"/>
+        </w:rPr>
+        <w:t xml:space="preserve"> (now with no hyphen)</w:t>
+      </w:r>
+    </w:p>
+    <w:p>
+      <w:pPr>
+        <w:rPr>
+          <w:lang w:val="en-US"/>
+        </w:rPr>
+      </w:pPr>
+      <w:r>
+        <w:rPr>
+          <w:lang w:val="en-US"/>
+        </w:rPr>
+        <w:t>Issue 345</w:t>
+      </w:r>
+    </w:p>
+    <w:p>
+      <w:pPr>
+        <w:rPr>
+          <w:lang w:val="en-US"/>
+        </w:rPr>
+      </w:pPr>
+      <w:r>
+        <w:rPr>
+          <w:lang w:val="en-US"/>
+        </w:rPr>
+        <w:t xml:space="preserve">add support for </w:t>
+      </w:r>
+      <w:proofErr w:type="spellStart"/>
+      <w:r>
+        <w:rPr>
+          <w:lang w:val="en-US"/>
+        </w:rPr>
+        <w:t>buble</w:t>
+      </w:r>
+      <w:proofErr w:type="spellEnd"/>
+    </w:p>
+    <w:p>
+      <w:pPr>
+        <w:rPr>
+          <w:lang w:val="en-US"/>
+        </w:rPr>
+      </w:pPr>
+      <w:r>
+        <w:rPr>
+          <w:lang w:val="en-US"/>
+        </w:rPr>
+        <w:t>Issue 344</w:t>
+      </w:r>
+    </w:p>
+    <w:p>
+      <w:pPr>
+        <w:rPr>
+          <w:lang w:val="en-US"/>
+        </w:rPr>
+      </w:pPr>
+      <w:r>
+        <w:rPr>
+          <w:lang w:val="en-US"/>
+        </w:rPr>
+        <w:t>add support for babel-register</w:t>
+      </w:r>
+    </w:p>
+    <w:p>
+      <w:pPr>
+        <w:rPr>
+          <w:lang w:val="en-US"/>
+        </w:rPr>
+      </w:pPr>
+      <w:r>
+        <w:rPr>
+          <w:lang w:val="en-US"/>
+        </w:rPr>
+        <w:t>Issue 343</w:t>
+      </w:r>
+    </w:p>
+    <w:p>
+      <w:pPr>
+        <w:rPr>
+          <w:lang w:val="en-US"/>
+        </w:rPr>
+      </w:pPr>
+      <w:r>
+        <w:rPr>
+          <w:lang w:val="en-US"/>
+        </w:rPr>
+        <w:t xml:space="preserve">add support for </w:t>
+      </w:r>
+      <w:proofErr w:type="spellStart"/>
+      <w:r>
+        <w:rPr>
+          <w:lang w:val="en-US"/>
+        </w:rPr>
+        <w:t>ts</w:t>
+      </w:r>
+      <w:proofErr w:type="spellEnd"/>
+      <w:r>
+        <w:rPr>
+          <w:lang w:val="en-US"/>
+        </w:rPr>
+        <w:t>-node (formerly typescript-node)</w:t>
+      </w:r>
+    </w:p>
+    <w:p>
+      <w:pPr>
+        <w:rPr>
+          <w:lang w:val="en-US"/>
+        </w:rPr>
+      </w:pPr>
+      <w:r>
+        <w:rPr>
+          <w:lang w:val="en-US"/>
+        </w:rPr>
+        <w:t>Issue 342</w:t>
+      </w:r>
+    </w:p>
+    <w:p>
+      <w:pPr>
+        <w:rPr>
+          <w:lang w:val="en-US"/>
+        </w:rPr>
+      </w:pPr>
+      <w:r>
+        <w:rPr>
+          <w:lang w:val="en-US"/>
+        </w:rPr>
+        <w:t>add support for typescript 1.5 via typescript-node</w:t>
+      </w:r>
+    </w:p>
+    <w:p>
+      <w:pPr>
+        <w:rPr>
+          <w:lang w:val="en-US"/>
+        </w:rPr>
+      </w:pPr>
+      <w:r>
+        <w:rPr>
+          <w:lang w:val="en-US"/>
+        </w:rPr>
+        <w:t>Issue 340</w:t>
+      </w:r>
+    </w:p>
+    <w:p>
+      <w:pPr>
+        <w:rPr>
+          <w:lang w:val="en-US"/>
+        </w:rPr>
+      </w:pPr>
+      <w:r>
+        <w:rPr>
+          <w:lang w:val="en-US"/>
+        </w:rPr>
+        <w:t xml:space="preserve">add support for </w:t>
+      </w:r>
+      <w:proofErr w:type="spellStart"/>
+      <w:r>
+        <w:rPr>
+          <w:lang w:val="en-US"/>
+        </w:rPr>
+        <w:t>earlgrey</w:t>
+      </w:r>
+      <w:proofErr w:type="spellEnd"/>
+    </w:p>
+    <w:p>
+      <w:pPr>
+        <w:rPr>
+          <w:lang w:val="en-US"/>
+        </w:rPr>
+      </w:pPr>
+      <w:r>
+        <w:rPr>
+          <w:lang w:val="en-US"/>
+        </w:rPr>
+        <w:t>Issue 339</w:t>
+      </w:r>
+    </w:p>
+    <w:p>
+      <w:pPr>
+        <w:rPr>
+          <w:lang w:val="en-US"/>
+        </w:rPr>
+      </w:pPr>
+      <w:r>
+        <w:rPr>
+          <w:lang w:val="en-US"/>
+        </w:rPr>
+        <w:t>update module list for iced coffee-script</w:t>
+      </w:r>
+    </w:p>
+    <w:p>
+      <w:pPr>
+        <w:rPr>
+          <w:lang w:val="en-US"/>
+        </w:rPr>
+      </w:pPr>
+      <w:r>
+        <w:rPr>
+          <w:lang w:val="en-US"/>
+        </w:rPr>
+        <w:t>Issue 338</w:t>
+      </w:r>
+    </w:p>
+    <w:p>
+      <w:pPr>
+        <w:rPr>
+          <w:lang w:val="en-US"/>
+        </w:rPr>
+      </w:pPr>
+      <w:r>
+        <w:rPr>
+          <w:lang w:val="en-US"/>
+        </w:rPr>
+        <w:t xml:space="preserve">Fix </w:t>
+      </w:r>
+      <w:proofErr w:type="spellStart"/>
+      <w:r>
+        <w:rPr>
+          <w:lang w:val="en-US"/>
+        </w:rPr>
+        <w:t>toml</w:t>
+      </w:r>
+      <w:proofErr w:type="spellEnd"/>
+      <w:r>
+        <w:rPr>
+          <w:lang w:val="en-US"/>
+        </w:rPr>
+        <w:t xml:space="preserve"> loader.</w:t>
+      </w:r>
+    </w:p>
+    <w:p>
+      <w:pPr>
+        <w:rPr>
+          <w:lang w:val="en-US"/>
+        </w:rPr>
+      </w:pPr>
+      <w:r>
+        <w:rPr>
+          <w:lang w:val="en-US"/>
+        </w:rPr>
+        <w:t>Issue 337</w:t>
+      </w:r>
       <w:bookmarkStart w:id="0" w:name="_GoBack"/>
       <w:bookmarkEnd w:id="0"/>
+    </w:p>
+    <w:p>
+      <w:pPr>
+        <w:rPr>
+          <w:lang w:val="en-US"/>
+        </w:rPr>
+      </w:pPr>
+      <w:r>
+        <w:rPr>
+          <w:lang w:val="en-US"/>
+        </w:rPr>
+        <w:t>Combine fallbacks and loaders into `</w:t>
+      </w:r>
+      <w:proofErr w:type="spellStart"/>
+      <w:r>
+        <w:rPr>
+          <w:lang w:val="en-US"/>
+        </w:rPr>
+        <w:t>extensions</w:t>
+      </w:r>
+      <w:proofErr w:type="gramStart"/>
+      <w:r>
+        <w:rPr>
+          <w:lang w:val="en-US"/>
+        </w:rPr>
+        <w:t>`.</w:t>
+      </w:r>
+      <w:r>
+        <w:rPr>
+          <w:lang w:val="en-US"/>
+        </w:rPr>
+        <w:t>sue</w:t>
+      </w:r>
+      <w:proofErr w:type="spellEnd"/>
+      <w:proofErr w:type="gramEnd"/>
+      <w:r>
+        <w:rPr>
+          <w:lang w:val="en-US"/>
+        </w:rPr>
+        <w:t xml:space="preserve"> 346</w:t>
+      </w:r>
+    </w:p>
+    <w:p>
+      <w:pPr>
+        <w:rPr>
+          <w:lang w:val="en-US"/>
+        </w:rPr>
+      </w:pPr>
+    </w:p>
+    <w:p>
+      <w:pPr>
+        <w:rPr>
+          <w:lang w:val="en-US"/>
+        </w:rPr>
+      </w:pPr>
+    </w:p>
+    <w:p>
+      <w:pPr>
+        <w:rPr>
+          <w:lang w:val="en-US"/>
+        </w:rPr>
+      </w:pPr>
     </w:p>
     <w:sectPr>
       <w:pgSz w:w="11906" w:h="16838"/>

--- a/Document/2017-11-06/Software Capacity/V1.1.0/Changelog.docx
+++ b/Document/2017-11-06/Software Capacity/V1.1.0/Changelog.docx
@@ -72,8 +72,10 @@
               <w:rPr>
                 <w:lang w:val="en-US"/>
               </w:rPr>
-              <w:t>Datum</w:t>
+              <w:t>Date</w:t>
             </w:r>
+            <w:bookmarkStart w:id="0" w:name="_GoBack"/>
+            <w:bookmarkEnd w:id="0"/>
           </w:p>
         </w:tc>
         <w:tc>
@@ -466,8 +468,6 @@
         </w:rPr>
         <w:t>Issue 337</w:t>
       </w:r>
-      <w:bookmarkStart w:id="0" w:name="_GoBack"/>
-      <w:bookmarkEnd w:id="0"/>
     </w:p>
     <w:p>
       <w:pPr>

--- a/Document/2017-11-06/Software Capacity/V1.1.0/Changelog.docx
+++ b/Document/2017-11-06/Software Capacity/V1.1.0/Changelog.docx
@@ -2,13 +2,6 @@
 <file path=word/document.xml><?xml version="1.0" encoding="utf-8"?>
 <w:document xmlns:wpc="http://schemas.microsoft.com/office/word/2010/wordprocessingCanvas" xmlns:cx="http://schemas.microsoft.com/office/drawing/2014/chartex" xmlns:cx1="http://schemas.microsoft.com/office/drawing/2015/9/8/chartex" xmlns:cx2="http://schemas.microsoft.com/office/drawing/2015/10/21/chartex" xmlns:cx3="http://schemas.microsoft.com/office/drawing/2016/5/9/chartex" xmlns:cx4="http://schemas.microsoft.com/office/drawing/2016/5/10/chartex" xmlns:cx5="http://schemas.microsoft.com/office/drawing/2016/5/11/chartex" xmlns:cx6="http://schemas.microsoft.com/office/drawing/2016/5/12/chartex" xmlns:cx7="http://schemas.microsoft.com/office/drawing/2016/5/13/chartex" xmlns:cx8="http://schemas.microsoft.com/office/drawing/2016/5/14/chartex" xmlns:mc="http://schemas.openxmlformats.org/markup-compatibility/2006" xmlns:aink="http://schemas.microsoft.com/office/drawing/2016/ink" xmlns:am3d="http://schemas.microsoft.com/office/drawing/2017/model3d" xmlns:o="urn:schemas-microsoft-com:office:office" xmlns:r="http://schemas.openxmlformats.org/officeDocument/2006/relationships" xmlns:m="http://schemas.openxmlformats.org/officeDocument/2006/math" xmlns:v="urn:schemas-microsoft-com:vml" xmlns:wp14="http://schemas.microsoft.com/office/word/2010/wordprocessingDrawing" xmlns:wp="http://schemas.openxmlformats.org/drawingml/2006/wordprocessingDrawing" xmlns:w10="urn:schemas-microsoft-com:office:word" xmlns:w="http://schemas.openxmlformats.org/wordprocessingml/2006/main" xmlns:w14="http://schemas.microsoft.com/office/word/2010/wordml" xmlns:w15="http://schemas.microsoft.com/office/word/2012/wordml" xmlns:w16se="http://schemas.microsoft.com/office/word/2015/wordml/symex" xmlns:wpg="http://schemas.microsoft.com/office/word/2010/wordprocessingGroup" xmlns:wpi="http://schemas.microsoft.com/office/word/2010/wordprocessingInk" xmlns:wne="http://schemas.microsoft.com/office/word/2006/wordml" xmlns:wps="http://schemas.microsoft.com/office/word/2010/wordprocessingShape" mc:Ignorable="w14 w15 w16se wp14">
   <w:body>
-    <w:p>
-      <w:pPr>
-        <w:rPr>
-          <w:lang w:val="en-US"/>
-        </w:rPr>
-      </w:pPr>
-    </w:p>
     <w:tbl>
       <w:tblPr>
         <w:tblStyle w:val="TableGrid"/>
@@ -52,7 +45,15 @@
               <w:rPr>
                 <w:lang w:val="en-US"/>
               </w:rPr>
-              <w:t xml:space="preserve">1.1.0 </w:t>
+              <w:t>1</w:t>
+            </w:r>
+            <w:bookmarkStart w:id="0" w:name="_GoBack"/>
+            <w:bookmarkEnd w:id="0"/>
+            <w:r>
+              <w:rPr>
+                <w:lang w:val="en-US"/>
+              </w:rPr>
+              <w:t xml:space="preserve">.1.0 </w:t>
             </w:r>
           </w:p>
         </w:tc>
@@ -74,8 +75,6 @@
               </w:rPr>
               <w:t>Date</w:t>
             </w:r>
-            <w:bookmarkStart w:id="0" w:name="_GoBack"/>
-            <w:bookmarkEnd w:id="0"/>
           </w:p>
         </w:tc>
         <w:tc>
